--- a/screenshots/travisIntegrationGithub.docx
+++ b/screenshots/travisIntegrationGithub.docx
@@ -3,7 +3,6 @@
 <w:document xmlns:wpc="http://schemas.microsoft.com/office/word/2010/wordprocessingCanvas" xmlns:mc="http://schemas.openxmlformats.org/markup-compatibility/2006" xmlns:o="urn:schemas-microsoft-com:office:office" xmlns:r="http://schemas.openxmlformats.org/officeDocument/2006/relationships" xmlns:m="http://schemas.openxmlformats.org/officeDocument/2006/math" xmlns:v="urn:schemas-microsoft-com:vml" xmlns:wp14="http://schemas.microsoft.com/office/word/2010/wordprocessingDrawing" xmlns:wp="http://schemas.openxmlformats.org/drawingml/2006/wordprocessingDrawing" xmlns:w10="urn:schemas-microsoft-com:office:word" xmlns:w="http://schemas.openxmlformats.org/wordprocessingml/2006/main" xmlns:w14="http://schemas.microsoft.com/office/word/2010/wordml" xmlns:wpg="http://schemas.microsoft.com/office/word/2010/wordprocessingGroup" xmlns:wpi="http://schemas.microsoft.com/office/word/2010/wordprocessingInk" xmlns:wne="http://schemas.microsoft.com/office/word/2006/wordml" xmlns:wps="http://schemas.microsoft.com/office/word/2010/wordprocessingShape" mc:Ignorable="w14 wp14">
   <w:body>
     <w:p>
-      <w:bookmarkStart w:id="0" w:name="_GoBack"/>
       <w:r>
         <w:rPr>
           <w:noProof/>
@@ -44,7 +43,6 @@
           </wp:inline>
         </w:drawing>
       </w:r>
-      <w:bookmarkEnd w:id="0"/>
     </w:p>
     <w:p>
       <w:r>
@@ -88,6 +86,367 @@
           </wp:inline>
         </w:drawing>
       </w:r>
+    </w:p>
+    <w:p>
+      <w:r>
+        <w:rPr>
+          <w:noProof/>
+        </w:rPr>
+        <w:lastRenderedPageBreak/>
+        <w:drawing>
+          <wp:inline distT="0" distB="0" distL="0" distR="0" wp14:anchorId="599F1DDE" wp14:editId="4D0A13D0">
+            <wp:extent cx="5943600" cy="3219450"/>
+            <wp:effectExtent l="0" t="0" r="0" b="0"/>
+            <wp:docPr id="6" name="Picture 6"/>
+            <wp:cNvGraphicFramePr>
+              <a:graphicFrameLocks xmlns:a="http://schemas.openxmlformats.org/drawingml/2006/main" noChangeAspect="1"/>
+            </wp:cNvGraphicFramePr>
+            <a:graphic xmlns:a="http://schemas.openxmlformats.org/drawingml/2006/main">
+              <a:graphicData uri="http://schemas.openxmlformats.org/drawingml/2006/picture">
+                <pic:pic xmlns:pic="http://schemas.openxmlformats.org/drawingml/2006/picture">
+                  <pic:nvPicPr>
+                    <pic:cNvPr id="0" name=""/>
+                    <pic:cNvPicPr/>
+                  </pic:nvPicPr>
+                  <pic:blipFill>
+                    <a:blip r:embed="rId7"/>
+                    <a:stretch>
+                      <a:fillRect/>
+                    </a:stretch>
+                  </pic:blipFill>
+                  <pic:spPr>
+                    <a:xfrm>
+                      <a:off x="0" y="0"/>
+                      <a:ext cx="5943600" cy="3219450"/>
+                    </a:xfrm>
+                    <a:prstGeom prst="rect">
+                      <a:avLst/>
+                    </a:prstGeom>
+                  </pic:spPr>
+                </pic:pic>
+              </a:graphicData>
+            </a:graphic>
+          </wp:inline>
+        </w:drawing>
+      </w:r>
+    </w:p>
+    <w:p>
+      <w:r>
+        <w:rPr>
+          <w:noProof/>
+        </w:rPr>
+        <w:drawing>
+          <wp:inline distT="0" distB="0" distL="0" distR="0" wp14:anchorId="24BC00A2" wp14:editId="19725C6B">
+            <wp:extent cx="5943600" cy="3219450"/>
+            <wp:effectExtent l="0" t="0" r="0" b="0"/>
+            <wp:docPr id="5" name="Picture 5"/>
+            <wp:cNvGraphicFramePr>
+              <a:graphicFrameLocks xmlns:a="http://schemas.openxmlformats.org/drawingml/2006/main" noChangeAspect="1"/>
+            </wp:cNvGraphicFramePr>
+            <a:graphic xmlns:a="http://schemas.openxmlformats.org/drawingml/2006/main">
+              <a:graphicData uri="http://schemas.openxmlformats.org/drawingml/2006/picture">
+                <pic:pic xmlns:pic="http://schemas.openxmlformats.org/drawingml/2006/picture">
+                  <pic:nvPicPr>
+                    <pic:cNvPr id="0" name=""/>
+                    <pic:cNvPicPr/>
+                  </pic:nvPicPr>
+                  <pic:blipFill>
+                    <a:blip r:embed="rId8"/>
+                    <a:stretch>
+                      <a:fillRect/>
+                    </a:stretch>
+                  </pic:blipFill>
+                  <pic:spPr>
+                    <a:xfrm>
+                      <a:off x="0" y="0"/>
+                      <a:ext cx="5943600" cy="3219450"/>
+                    </a:xfrm>
+                    <a:prstGeom prst="rect">
+                      <a:avLst/>
+                    </a:prstGeom>
+                  </pic:spPr>
+                </pic:pic>
+              </a:graphicData>
+            </a:graphic>
+          </wp:inline>
+        </w:drawing>
+      </w:r>
+    </w:p>
+    <w:p>
+      <w:r>
+        <w:rPr>
+          <w:noProof/>
+        </w:rPr>
+        <w:lastRenderedPageBreak/>
+        <w:drawing>
+          <wp:inline distT="0" distB="0" distL="0" distR="0" wp14:anchorId="5A35B238" wp14:editId="5EA66F59">
+            <wp:extent cx="5943600" cy="3219450"/>
+            <wp:effectExtent l="0" t="0" r="0" b="0"/>
+            <wp:docPr id="7" name="Picture 7"/>
+            <wp:cNvGraphicFramePr>
+              <a:graphicFrameLocks xmlns:a="http://schemas.openxmlformats.org/drawingml/2006/main" noChangeAspect="1"/>
+            </wp:cNvGraphicFramePr>
+            <a:graphic xmlns:a="http://schemas.openxmlformats.org/drawingml/2006/main">
+              <a:graphicData uri="http://schemas.openxmlformats.org/drawingml/2006/picture">
+                <pic:pic xmlns:pic="http://schemas.openxmlformats.org/drawingml/2006/picture">
+                  <pic:nvPicPr>
+                    <pic:cNvPr id="0" name=""/>
+                    <pic:cNvPicPr/>
+                  </pic:nvPicPr>
+                  <pic:blipFill>
+                    <a:blip r:embed="rId9"/>
+                    <a:stretch>
+                      <a:fillRect/>
+                    </a:stretch>
+                  </pic:blipFill>
+                  <pic:spPr>
+                    <a:xfrm>
+                      <a:off x="0" y="0"/>
+                      <a:ext cx="5943600" cy="3219450"/>
+                    </a:xfrm>
+                    <a:prstGeom prst="rect">
+                      <a:avLst/>
+                    </a:prstGeom>
+                  </pic:spPr>
+                </pic:pic>
+              </a:graphicData>
+            </a:graphic>
+          </wp:inline>
+        </w:drawing>
+      </w:r>
+    </w:p>
+    <w:p/>
+    <w:p>
+      <w:r>
+        <w:rPr>
+          <w:noProof/>
+        </w:rPr>
+        <w:lastRenderedPageBreak/>
+        <w:drawing>
+          <wp:inline distT="0" distB="0" distL="0" distR="0" wp14:anchorId="57F81A5E" wp14:editId="16A1F684">
+            <wp:extent cx="5943600" cy="3219450"/>
+            <wp:effectExtent l="0" t="0" r="0" b="0"/>
+            <wp:docPr id="9" name="Picture 9"/>
+            <wp:cNvGraphicFramePr>
+              <a:graphicFrameLocks xmlns:a="http://schemas.openxmlformats.org/drawingml/2006/main" noChangeAspect="1"/>
+            </wp:cNvGraphicFramePr>
+            <a:graphic xmlns:a="http://schemas.openxmlformats.org/drawingml/2006/main">
+              <a:graphicData uri="http://schemas.openxmlformats.org/drawingml/2006/picture">
+                <pic:pic xmlns:pic="http://schemas.openxmlformats.org/drawingml/2006/picture">
+                  <pic:nvPicPr>
+                    <pic:cNvPr id="0" name=""/>
+                    <pic:cNvPicPr/>
+                  </pic:nvPicPr>
+                  <pic:blipFill>
+                    <a:blip r:embed="rId10"/>
+                    <a:stretch>
+                      <a:fillRect/>
+                    </a:stretch>
+                  </pic:blipFill>
+                  <pic:spPr>
+                    <a:xfrm>
+                      <a:off x="0" y="0"/>
+                      <a:ext cx="5943600" cy="3219450"/>
+                    </a:xfrm>
+                    <a:prstGeom prst="rect">
+                      <a:avLst/>
+                    </a:prstGeom>
+                  </pic:spPr>
+                </pic:pic>
+              </a:graphicData>
+            </a:graphic>
+          </wp:inline>
+        </w:drawing>
+      </w:r>
+      <w:r>
+        <w:tab/>
+      </w:r>
+    </w:p>
+    <w:p>
+      <w:r>
+        <w:rPr>
+          <w:noProof/>
+        </w:rPr>
+        <w:drawing>
+          <wp:inline distT="0" distB="0" distL="0" distR="0" wp14:anchorId="4D3EA6BB" wp14:editId="4AA818EE">
+            <wp:extent cx="5943600" cy="3219450"/>
+            <wp:effectExtent l="0" t="0" r="0" b="0"/>
+            <wp:docPr id="10" name="Picture 10"/>
+            <wp:cNvGraphicFramePr>
+              <a:graphicFrameLocks xmlns:a="http://schemas.openxmlformats.org/drawingml/2006/main" noChangeAspect="1"/>
+            </wp:cNvGraphicFramePr>
+            <a:graphic xmlns:a="http://schemas.openxmlformats.org/drawingml/2006/main">
+              <a:graphicData uri="http://schemas.openxmlformats.org/drawingml/2006/picture">
+                <pic:pic xmlns:pic="http://schemas.openxmlformats.org/drawingml/2006/picture">
+                  <pic:nvPicPr>
+                    <pic:cNvPr id="0" name=""/>
+                    <pic:cNvPicPr/>
+                  </pic:nvPicPr>
+                  <pic:blipFill>
+                    <a:blip r:embed="rId11"/>
+                    <a:stretch>
+                      <a:fillRect/>
+                    </a:stretch>
+                  </pic:blipFill>
+                  <pic:spPr>
+                    <a:xfrm>
+                      <a:off x="0" y="0"/>
+                      <a:ext cx="5943600" cy="3219450"/>
+                    </a:xfrm>
+                    <a:prstGeom prst="rect">
+                      <a:avLst/>
+                    </a:prstGeom>
+                  </pic:spPr>
+                </pic:pic>
+              </a:graphicData>
+            </a:graphic>
+          </wp:inline>
+        </w:drawing>
+      </w:r>
+    </w:p>
+    <w:p>
+      <w:r>
+        <w:rPr>
+          <w:noProof/>
+        </w:rPr>
+        <w:lastRenderedPageBreak/>
+        <w:drawing>
+          <wp:inline distT="0" distB="0" distL="0" distR="0" wp14:anchorId="7DEA08FD" wp14:editId="29B4E01C">
+            <wp:extent cx="5943600" cy="3219450"/>
+            <wp:effectExtent l="0" t="0" r="0" b="0"/>
+            <wp:docPr id="11" name="Picture 11"/>
+            <wp:cNvGraphicFramePr>
+              <a:graphicFrameLocks xmlns:a="http://schemas.openxmlformats.org/drawingml/2006/main" noChangeAspect="1"/>
+            </wp:cNvGraphicFramePr>
+            <a:graphic xmlns:a="http://schemas.openxmlformats.org/drawingml/2006/main">
+              <a:graphicData uri="http://schemas.openxmlformats.org/drawingml/2006/picture">
+                <pic:pic xmlns:pic="http://schemas.openxmlformats.org/drawingml/2006/picture">
+                  <pic:nvPicPr>
+                    <pic:cNvPr id="0" name=""/>
+                    <pic:cNvPicPr/>
+                  </pic:nvPicPr>
+                  <pic:blipFill>
+                    <a:blip r:embed="rId12"/>
+                    <a:stretch>
+                      <a:fillRect/>
+                    </a:stretch>
+                  </pic:blipFill>
+                  <pic:spPr>
+                    <a:xfrm>
+                      <a:off x="0" y="0"/>
+                      <a:ext cx="5943600" cy="3219450"/>
+                    </a:xfrm>
+                    <a:prstGeom prst="rect">
+                      <a:avLst/>
+                    </a:prstGeom>
+                  </pic:spPr>
+                </pic:pic>
+              </a:graphicData>
+            </a:graphic>
+          </wp:inline>
+        </w:drawing>
+      </w:r>
+    </w:p>
+    <w:p>
+      <w:r>
+        <w:rPr>
+          <w:noProof/>
+        </w:rPr>
+        <w:drawing>
+          <wp:inline distT="0" distB="0" distL="0" distR="0" wp14:anchorId="515F160C" wp14:editId="58546F0A">
+            <wp:extent cx="5943600" cy="3343275"/>
+            <wp:effectExtent l="0" t="0" r="0" b="9525"/>
+            <wp:docPr id="12" name="Picture 12"/>
+            <wp:cNvGraphicFramePr>
+              <a:graphicFrameLocks xmlns:a="http://schemas.openxmlformats.org/drawingml/2006/main" noChangeAspect="1"/>
+            </wp:cNvGraphicFramePr>
+            <a:graphic xmlns:a="http://schemas.openxmlformats.org/drawingml/2006/main">
+              <a:graphicData uri="http://schemas.openxmlformats.org/drawingml/2006/picture">
+                <pic:pic xmlns:pic="http://schemas.openxmlformats.org/drawingml/2006/picture">
+                  <pic:nvPicPr>
+                    <pic:cNvPr id="0" name=""/>
+                    <pic:cNvPicPr/>
+                  </pic:nvPicPr>
+                  <pic:blipFill>
+                    <a:blip r:embed="rId13"/>
+                    <a:stretch>
+                      <a:fillRect/>
+                    </a:stretch>
+                  </pic:blipFill>
+                  <pic:spPr>
+                    <a:xfrm>
+                      <a:off x="0" y="0"/>
+                      <a:ext cx="5943600" cy="3343275"/>
+                    </a:xfrm>
+                    <a:prstGeom prst="rect">
+                      <a:avLst/>
+                    </a:prstGeom>
+                  </pic:spPr>
+                </pic:pic>
+              </a:graphicData>
+            </a:graphic>
+          </wp:inline>
+        </w:drawing>
+      </w:r>
+    </w:p>
+    <w:p>
+      <w:r>
+        <w:rPr>
+          <w:noProof/>
+        </w:rPr>
+        <w:lastRenderedPageBreak/>
+        <w:drawing>
+          <wp:inline distT="0" distB="0" distL="0" distR="0" wp14:anchorId="7B6B9745" wp14:editId="79797F24">
+            <wp:extent cx="5943600" cy="3098165"/>
+            <wp:effectExtent l="0" t="0" r="0" b="6985"/>
+            <wp:docPr id="13" name="Picture 13"/>
+            <wp:cNvGraphicFramePr>
+              <a:graphicFrameLocks xmlns:a="http://schemas.openxmlformats.org/drawingml/2006/main" noChangeAspect="1"/>
+            </wp:cNvGraphicFramePr>
+            <a:graphic xmlns:a="http://schemas.openxmlformats.org/drawingml/2006/main">
+              <a:graphicData uri="http://schemas.openxmlformats.org/drawingml/2006/picture">
+                <pic:pic xmlns:pic="http://schemas.openxmlformats.org/drawingml/2006/picture">
+                  <pic:nvPicPr>
+                    <pic:cNvPr id="0" name=""/>
+                    <pic:cNvPicPr/>
+                  </pic:nvPicPr>
+                  <pic:blipFill>
+                    <a:blip r:embed="rId14"/>
+                    <a:stretch>
+                      <a:fillRect/>
+                    </a:stretch>
+                  </pic:blipFill>
+                  <pic:spPr>
+                    <a:xfrm>
+                      <a:off x="0" y="0"/>
+                      <a:ext cx="5943600" cy="3098165"/>
+                    </a:xfrm>
+                    <a:prstGeom prst="rect">
+                      <a:avLst/>
+                    </a:prstGeom>
+                  </pic:spPr>
+                </pic:pic>
+              </a:graphicData>
+            </a:graphic>
+          </wp:inline>
+        </w:drawing>
+      </w:r>
+    </w:p>
+    <w:p/>
+    <w:p>
+      <w:r>
+        <w:t xml:space="preserve">I am unable to get </w:t>
+      </w:r>
+      <w:proofErr w:type="spellStart"/>
+      <w:r>
+        <w:t>postgres</w:t>
+      </w:r>
+      <w:proofErr w:type="spellEnd"/>
+      <w:r>
+        <w:t xml:space="preserve"> to connect. The variable values are correct. I can see them with a printenv.</w:t>
+      </w:r>
+      <w:bookmarkStart w:id="0" w:name="_GoBack"/>
+      <w:bookmarkEnd w:id="0"/>
     </w:p>
     <w:sectPr>
       <w:pgSz w:w="15840" w:h="12240" w:orient="landscape"/>
